--- a/notes_12june.docx
+++ b/notes_12june.docx
@@ -46,8 +46,6 @@
           <w:b/>
         </w:rPr>
       </w:pPr>
-      <w:bookmarkStart w:id="0" w:name="_GoBack"/>
-      <w:bookmarkEnd w:id="0"/>
       <w:r>
         <w:rPr>
           <w:b/>
@@ -132,6 +130,46 @@
         </w:rPr>
         <w:t>).</w:t>
       </w:r>
+    </w:p>
+    <w:p>
+      <w:pPr>
+        <w:rPr>
+          <w:b/>
+        </w:rPr>
+      </w:pPr>
+    </w:p>
+    <w:p>
+      <w:pPr>
+        <w:rPr>
+          <w:b/>
+        </w:rPr>
+      </w:pPr>
+      <w:r>
+        <w:rPr>
+          <w:b/>
+        </w:rPr>
+        <w:t>TODO</w:t>
+      </w:r>
+    </w:p>
+    <w:p>
+      <w:pPr>
+        <w:pStyle w:val="Prrafodelista"/>
+        <w:numPr>
+          <w:ilvl w:val="0"/>
+          <w:numId w:val="1"/>
+        </w:numPr>
+        <w:rPr>
+          <w:b/>
+        </w:rPr>
+      </w:pPr>
+      <w:r>
+        <w:rPr>
+          <w:b/>
+        </w:rPr>
+        <w:t>Seems that the effect of facilitation and competition is not reflected in in speciation/extinction curves plot. I think I need to add more importance to the effect of positive or negative interactions to the probabilities of establishment and/or extinction.</w:t>
+      </w:r>
+      <w:bookmarkStart w:id="0" w:name="_GoBack"/>
+      <w:bookmarkEnd w:id="0"/>
     </w:p>
     <w:sectPr>
       <w:pgSz w:w="12240" w:h="15840"/>
